--- a/CS3072_CS3605 Task 1 Synopsis proforma .docx
+++ b/CS3072_CS3605 Task 1 Synopsis proforma .docx
@@ -7,7 +7,6 @@
         <w:jc w:val="both"/>
         <w:rPr>
           <w:rFonts w:ascii="Calibri" w:hAnsi="Calibri" w:cs="Calibri"/>
-          <w:lang w:val="en-GB"/>
         </w:rPr>
       </w:pPr>
     </w:p>
@@ -16,14 +15,12 @@
         <w:jc w:val="both"/>
         <w:rPr>
           <w:rFonts w:ascii="Calibri" w:hAnsi="Calibri" w:cs="Calibri"/>
-          <w:lang w:val="en-GB"/>
         </w:rPr>
       </w:pPr>
       <w:r>
         <w:rPr>
           <w:rFonts w:ascii="Calibri" w:hAnsi="Calibri" w:cs="Calibri"/>
           <w:noProof/>
-          <w:lang w:val="en-GB" w:eastAsia="en-GB"/>
         </w:rPr>
         <mc:AlternateContent>
           <mc:Choice Requires="wps">
@@ -93,7 +90,6 @@
           <w:b/>
           <w:noProof/>
           <w:sz w:val="36"/>
-          <w:lang w:val="en-GB" w:eastAsia="en-GB"/>
         </w:rPr>
         <mc:AlternateContent>
           <mc:Choice Requires="wps">
@@ -184,7 +180,6 @@
                               <w:rPr>
                                 <w:b/>
                                 <w:sz w:val="36"/>
-                                <w:lang w:val="en-GB"/>
                               </w:rPr>
                             </w:pPr>
                           </w:p>
@@ -246,7 +241,6 @@
                         <w:rPr>
                           <w:b/>
                           <w:sz w:val="36"/>
-                          <w:lang w:val="en-GB"/>
                         </w:rPr>
                       </w:pPr>
                     </w:p>
@@ -262,7 +256,6 @@
       <w:r>
         <w:rPr>
           <w:rFonts w:ascii="Calibri" w:hAnsi="Calibri" w:cs="Calibri"/>
-          <w:lang w:val="en-GB"/>
         </w:rPr>
         <w:tab/>
       </w:r>
@@ -296,14 +289,12 @@
                 <w:b/>
                 <w:bCs/>
                 <w:color w:val="FFFFFF"/>
-                <w:lang w:val="en-GB"/>
               </w:rPr>
               <w:t>Student</w:t>
             </w:r>
             <w:r>
               <w:rPr>
                 <w:rFonts w:ascii="Calibri" w:hAnsi="Calibri" w:cs="Calibri"/>
-                <w:lang w:val="en-GB"/>
               </w:rPr>
               <w:t xml:space="preserve"> </w:t>
             </w:r>
@@ -313,7 +304,6 @@
                 <w:b/>
                 <w:bCs/>
                 <w:color w:val="FFFFFF"/>
-                <w:lang w:val="en-GB"/>
               </w:rPr>
               <w:t>Number</w:t>
             </w:r>
@@ -369,6 +359,9 @@
             <w:pPr>
               <w:pStyle w:val="Normal1"/>
             </w:pPr>
+            <w:r>
+              <w:t>Mark Perry</w:t>
+            </w:r>
           </w:p>
         </w:tc>
       </w:tr>
@@ -388,7 +381,6 @@
                 <w:b/>
                 <w:bCs/>
                 <w:color w:val="FFFFFF"/>
-                <w:lang w:val="en-GB"/>
               </w:rPr>
               <w:t>Programme</w:t>
             </w:r>
@@ -485,6 +477,12 @@
             <w:pPr>
               <w:pStyle w:val="Normal1"/>
             </w:pPr>
+            <w:r>
+              <w:t xml:space="preserve">Exploring the effectiveness of ways to make a </w:t>
+            </w:r>
+            <w:r>
+              <w:t>‘strong’ password</w:t>
+            </w:r>
           </w:p>
         </w:tc>
       </w:tr>
@@ -529,35 +527,209 @@
           <w:p>
             <w:pPr>
               <w:pStyle w:val="Normal1"/>
-            </w:pPr>
-            <w:r>
-              <w:t>Password Manager.</w:t>
-            </w:r>
-          </w:p>
-          <w:p>
-            <w:pPr>
-              <w:pStyle w:val="Normal1"/>
+              <w:rPr>
+                <w:sz w:val="20"/>
+                <w:szCs w:val="20"/>
+              </w:rPr>
             </w:pPr>
           </w:p>
           <w:p>
             <w:pPr>
               <w:pStyle w:val="Normal1"/>
-            </w:pPr>
-            <w:r>
-              <w:t>Autofill functionality.</w:t>
-            </w:r>
-          </w:p>
-          <w:p>
-            <w:pPr>
-              <w:pStyle w:val="Normal1"/>
+              <w:rPr>
+                <w:sz w:val="20"/>
+                <w:szCs w:val="20"/>
+              </w:rPr>
             </w:pPr>
           </w:p>
           <w:p>
             <w:pPr>
               <w:pStyle w:val="Normal1"/>
+              <w:rPr>
+                <w:sz w:val="20"/>
+                <w:szCs w:val="20"/>
+              </w:rPr>
             </w:pPr>
             <w:r>
-              <w:t>Most websites that uses third-party advertising scripts can use the autofill login details to track the browsing activity of the user. They can run in the background and create fake login/password boxes invisible to the user, which captures the credentials that the password manager then auto-fills.</w:t>
+              <w:rPr>
+                <w:sz w:val="20"/>
+                <w:szCs w:val="20"/>
+              </w:rPr>
+              <w:t xml:space="preserve">Since Passwords are the most common means of protection and authentication of online accounts, there have been more and several ways of cracking the password than </w:t>
+            </w:r>
+            <w:r>
+              <w:rPr>
+                <w:sz w:val="20"/>
+                <w:szCs w:val="20"/>
+              </w:rPr>
+              <w:t xml:space="preserve">strengthening it. </w:t>
+            </w:r>
+            <w:r>
+              <w:rPr>
+                <w:sz w:val="20"/>
+                <w:szCs w:val="20"/>
+              </w:rPr>
+              <w:t>Therefore, the problem I will be addressing in this project is to investigate the ways to create a strong password, with a clear outline of what is considered ‘strong’ for a password and how it holds against the modern password cracking methods.</w:t>
+            </w:r>
+          </w:p>
+          <w:p>
+            <w:pPr>
+              <w:pStyle w:val="Normal1"/>
+              <w:rPr>
+                <w:sz w:val="20"/>
+                <w:szCs w:val="20"/>
+              </w:rPr>
+            </w:pPr>
+          </w:p>
+          <w:p>
+            <w:pPr>
+              <w:pStyle w:val="Normal1"/>
+              <w:rPr>
+                <w:sz w:val="20"/>
+                <w:szCs w:val="20"/>
+              </w:rPr>
+            </w:pPr>
+            <w:r>
+              <w:rPr>
+                <w:sz w:val="20"/>
+                <w:szCs w:val="20"/>
+              </w:rPr>
+              <w:t xml:space="preserve">Some of the recommendations </w:t>
+            </w:r>
+            <w:r>
+              <w:rPr>
+                <w:sz w:val="20"/>
+                <w:szCs w:val="20"/>
+              </w:rPr>
+              <w:t xml:space="preserve">according to ‘webopedia’ </w:t>
+            </w:r>
+            <w:r>
+              <w:rPr>
+                <w:sz w:val="20"/>
+                <w:szCs w:val="20"/>
+              </w:rPr>
+              <w:t>for making a strong password is</w:t>
+            </w:r>
+            <w:r>
+              <w:rPr>
+                <w:sz w:val="20"/>
+                <w:szCs w:val="20"/>
+              </w:rPr>
+              <w:t xml:space="preserve"> to</w:t>
+            </w:r>
+            <w:r>
+              <w:rPr>
+                <w:sz w:val="20"/>
+                <w:szCs w:val="20"/>
+              </w:rPr>
+              <w:t xml:space="preserve"> simply</w:t>
+            </w:r>
+            <w:r>
+              <w:rPr>
+                <w:sz w:val="20"/>
+                <w:szCs w:val="20"/>
+              </w:rPr>
+              <w:t xml:space="preserve"> </w:t>
+            </w:r>
+            <w:r>
+              <w:rPr>
+                <w:sz w:val="20"/>
+                <w:szCs w:val="20"/>
+              </w:rPr>
+              <w:t>increase the p</w:t>
+            </w:r>
+            <w:r>
+              <w:rPr>
+                <w:sz w:val="20"/>
+                <w:szCs w:val="20"/>
+              </w:rPr>
+              <w:t>assword length from an average 6-8</w:t>
+            </w:r>
+            <w:r>
+              <w:rPr>
+                <w:sz w:val="20"/>
+                <w:szCs w:val="20"/>
+              </w:rPr>
+              <w:t xml:space="preserve"> Characters to 11-12 Characters, make use of symbols, upper and lower case letters and so on</w:t>
+            </w:r>
+            <w:r>
+              <w:rPr>
+                <w:sz w:val="20"/>
+                <w:szCs w:val="20"/>
+              </w:rPr>
+              <w:t xml:space="preserve">. </w:t>
+            </w:r>
+          </w:p>
+          <w:p>
+            <w:pPr>
+              <w:pStyle w:val="Normal1"/>
+              <w:rPr>
+                <w:sz w:val="20"/>
+                <w:szCs w:val="20"/>
+              </w:rPr>
+            </w:pPr>
+            <w:r>
+              <w:rPr>
+                <w:sz w:val="20"/>
+                <w:szCs w:val="20"/>
+              </w:rPr>
+              <w:t xml:space="preserve">Through this project, I will be exploring various ways </w:t>
+            </w:r>
+            <w:r>
+              <w:rPr>
+                <w:sz w:val="20"/>
+                <w:szCs w:val="20"/>
+              </w:rPr>
+              <w:t>and recommendations of</w:t>
+            </w:r>
+            <w:r>
+              <w:rPr>
+                <w:sz w:val="20"/>
+                <w:szCs w:val="20"/>
+              </w:rPr>
+              <w:t xml:space="preserve"> heightening the security of passwords </w:t>
+            </w:r>
+            <w:r>
+              <w:rPr>
+                <w:sz w:val="20"/>
+                <w:szCs w:val="20"/>
+              </w:rPr>
+              <w:t xml:space="preserve">in consideration with more </w:t>
+            </w:r>
+            <w:r>
+              <w:rPr>
+                <w:sz w:val="20"/>
+                <w:szCs w:val="20"/>
+              </w:rPr>
+              <w:t>algorithms and toolkits</w:t>
+            </w:r>
+            <w:r>
+              <w:rPr>
+                <w:sz w:val="20"/>
+                <w:szCs w:val="20"/>
+              </w:rPr>
+              <w:t xml:space="preserve"> being</w:t>
+            </w:r>
+            <w:r>
+              <w:rPr>
+                <w:sz w:val="20"/>
+                <w:szCs w:val="20"/>
+              </w:rPr>
+              <w:t xml:space="preserve"> designed to crack passwords </w:t>
+            </w:r>
+            <w:r>
+              <w:rPr>
+                <w:sz w:val="20"/>
+                <w:szCs w:val="20"/>
+              </w:rPr>
+              <w:t>with tools such as PCFG</w:t>
+            </w:r>
+            <w:r>
+              <w:rPr>
+                <w:sz w:val="20"/>
+                <w:szCs w:val="20"/>
+              </w:rPr>
+              <w:t>s and hidden Markov Models.</w:t>
             </w:r>
           </w:p>
           <w:p>
@@ -613,51 +785,421 @@
           <w:p>
             <w:pPr>
               <w:pStyle w:val="Normal1"/>
+              <w:rPr>
+                <w:i/>
+                <w:sz w:val="20"/>
+                <w:szCs w:val="20"/>
+              </w:rPr>
             </w:pPr>
           </w:p>
           <w:p>
             <w:pPr>
               <w:pStyle w:val="Normal1"/>
+              <w:rPr>
+                <w:sz w:val="20"/>
+                <w:szCs w:val="20"/>
+              </w:rPr>
             </w:pPr>
             <w:r>
-              <w:t xml:space="preserve">Aim of this project is to try and achieve a certain level of secure password storage and management withholding the idea of an inevitable vulnerabilities that exists within every security system created. </w:t>
+              <w:rPr>
+                <w:sz w:val="20"/>
+                <w:szCs w:val="20"/>
+              </w:rPr>
+              <w:t xml:space="preserve">Aims </w:t>
             </w:r>
           </w:p>
           <w:p>
             <w:pPr>
               <w:pStyle w:val="Normal1"/>
+              <w:numPr>
+                <w:ilvl w:val="0"/>
+                <w:numId w:val="37"/>
+              </w:numPr>
+              <w:rPr>
+                <w:sz w:val="20"/>
+                <w:szCs w:val="20"/>
+              </w:rPr>
             </w:pPr>
-            <w:bookmarkStart w:id="0" w:name="_GoBack"/>
-            <w:bookmarkEnd w:id="0"/>
+            <w:r>
+              <w:rPr>
+                <w:sz w:val="20"/>
+                <w:szCs w:val="20"/>
+              </w:rPr>
+              <w:t xml:space="preserve">Shed light upon the </w:t>
+            </w:r>
+            <w:r>
+              <w:rPr>
+                <w:sz w:val="20"/>
+                <w:szCs w:val="20"/>
+              </w:rPr>
+              <w:t xml:space="preserve">negligence </w:t>
+            </w:r>
+            <w:r>
+              <w:rPr>
+                <w:sz w:val="20"/>
+                <w:szCs w:val="20"/>
+              </w:rPr>
+              <w:t xml:space="preserve">of </w:t>
+            </w:r>
+            <w:r>
+              <w:rPr>
+                <w:sz w:val="20"/>
+                <w:szCs w:val="20"/>
+              </w:rPr>
+              <w:t>guidelines</w:t>
+            </w:r>
+            <w:r>
+              <w:rPr>
+                <w:sz w:val="20"/>
+                <w:szCs w:val="20"/>
+              </w:rPr>
+              <w:t xml:space="preserve"> and rulesets for creating</w:t>
+            </w:r>
+            <w:r>
+              <w:rPr>
+                <w:sz w:val="20"/>
+                <w:szCs w:val="20"/>
+              </w:rPr>
+              <w:t xml:space="preserve"> a strong password</w:t>
+            </w:r>
+            <w:r>
+              <w:rPr>
+                <w:sz w:val="20"/>
+                <w:szCs w:val="20"/>
+              </w:rPr>
+              <w:t xml:space="preserve"> by end users.</w:t>
+            </w:r>
           </w:p>
           <w:p>
             <w:pPr>
               <w:pStyle w:val="Normal1"/>
+              <w:numPr>
+                <w:ilvl w:val="0"/>
+                <w:numId w:val="37"/>
+              </w:numPr>
+              <w:rPr>
+                <w:sz w:val="20"/>
+                <w:szCs w:val="20"/>
+              </w:rPr>
             </w:pPr>
             <w:r>
-              <w:t xml:space="preserve"> The use of Random Password Generator each and everytime the login is required. </w:t>
+              <w:rPr>
+                <w:sz w:val="20"/>
+                <w:szCs w:val="20"/>
+              </w:rPr>
+              <w:t xml:space="preserve">Investigate the safety of passwords is indeed </w:t>
+            </w:r>
+            <w:bookmarkStart w:id="0" w:name="_GoBack"/>
+            <w:bookmarkEnd w:id="0"/>
+            <w:r>
+              <w:rPr>
+                <w:sz w:val="20"/>
+                <w:szCs w:val="20"/>
+              </w:rPr>
+              <w:t>dependable on how fast the selected cryptographic functions can calculate hashed password.</w:t>
             </w:r>
           </w:p>
           <w:p>
             <w:pPr>
               <w:pStyle w:val="Normal1"/>
+              <w:numPr>
+                <w:ilvl w:val="0"/>
+                <w:numId w:val="37"/>
+              </w:numPr>
+              <w:rPr>
+                <w:sz w:val="20"/>
+                <w:szCs w:val="20"/>
+              </w:rPr>
+            </w:pPr>
+            <w:r>
+              <w:rPr>
+                <w:sz w:val="20"/>
+                <w:szCs w:val="20"/>
+              </w:rPr>
+              <w:t xml:space="preserve">Explore </w:t>
+            </w:r>
+            <w:r>
+              <w:rPr>
+                <w:sz w:val="20"/>
+                <w:szCs w:val="20"/>
+              </w:rPr>
+              <w:t>How secure is the password securing methods used by commonly visited websites? Hash functions? Encryption?’ will be investigated alongside the different password cracking techniques and how it holds against the current practice of strengthening the password.</w:t>
+            </w:r>
+          </w:p>
+          <w:p>
+            <w:pPr>
+              <w:pStyle w:val="Normal1"/>
+              <w:numPr>
+                <w:ilvl w:val="0"/>
+                <w:numId w:val="37"/>
+              </w:numPr>
+              <w:rPr>
+                <w:sz w:val="20"/>
+                <w:szCs w:val="20"/>
+              </w:rPr>
+            </w:pPr>
+            <w:r>
+              <w:rPr>
+                <w:sz w:val="20"/>
+                <w:szCs w:val="20"/>
+              </w:rPr>
+              <w:t>Arrive to a conclusion and make recommendations implementing the techniques discussed in this project.</w:t>
+            </w:r>
+          </w:p>
+          <w:p>
+            <w:pPr>
+              <w:pStyle w:val="Normal1"/>
+              <w:ind w:left="720"/>
+              <w:rPr>
+                <w:sz w:val="20"/>
+                <w:szCs w:val="20"/>
+              </w:rPr>
             </w:pPr>
           </w:p>
           <w:p>
             <w:pPr>
               <w:pStyle w:val="Normal1"/>
+              <w:rPr>
+                <w:sz w:val="20"/>
+                <w:szCs w:val="20"/>
+              </w:rPr>
             </w:pPr>
-            <w:r>
-              <w:t>Focusing on the system as well as the server to efficiently make use of the password manager.</w:t>
-            </w:r>
-            <w:r>
-              <w:t xml:space="preserve"> i.e. only allowing a Verified Device to be able to login using the random password generator.</w:t>
-            </w:r>
           </w:p>
           <w:p>
             <w:pPr>
               <w:pStyle w:val="Normal1"/>
+              <w:rPr>
+                <w:sz w:val="20"/>
+                <w:szCs w:val="20"/>
+              </w:rPr>
             </w:pPr>
+            <w:r>
+              <w:rPr>
+                <w:sz w:val="20"/>
+                <w:szCs w:val="20"/>
+              </w:rPr>
+              <w:t xml:space="preserve"> Objectives </w:t>
+            </w:r>
+          </w:p>
+          <w:p>
+            <w:pPr>
+              <w:pStyle w:val="Normal1"/>
+              <w:rPr>
+                <w:sz w:val="20"/>
+                <w:szCs w:val="20"/>
+              </w:rPr>
+            </w:pPr>
+          </w:p>
+          <w:p>
+            <w:pPr>
+              <w:pStyle w:val="Normal1"/>
+              <w:numPr>
+                <w:ilvl w:val="0"/>
+                <w:numId w:val="37"/>
+              </w:numPr>
+              <w:rPr>
+                <w:sz w:val="20"/>
+                <w:szCs w:val="20"/>
+              </w:rPr>
+            </w:pPr>
+            <w:r>
+              <w:rPr>
+                <w:sz w:val="20"/>
+                <w:szCs w:val="20"/>
+              </w:rPr>
+              <w:t xml:space="preserve">Test </w:t>
+            </w:r>
+            <w:r>
+              <w:rPr>
+                <w:sz w:val="20"/>
+                <w:szCs w:val="20"/>
+              </w:rPr>
+              <w:t xml:space="preserve">password implemented with rulesets recommended to make it strong </w:t>
+            </w:r>
+            <w:r>
+              <w:rPr>
+                <w:sz w:val="20"/>
+                <w:szCs w:val="20"/>
+              </w:rPr>
+              <w:t xml:space="preserve">using the </w:t>
+            </w:r>
+            <w:r>
+              <w:rPr>
+                <w:sz w:val="20"/>
+                <w:szCs w:val="20"/>
+              </w:rPr>
+              <w:t xml:space="preserve">different </w:t>
+            </w:r>
+            <w:r>
+              <w:rPr>
+                <w:sz w:val="20"/>
+                <w:szCs w:val="20"/>
+              </w:rPr>
+              <w:t>password</w:t>
+            </w:r>
+            <w:r>
+              <w:rPr>
+                <w:sz w:val="20"/>
+                <w:szCs w:val="20"/>
+              </w:rPr>
+              <w:t xml:space="preserve"> cracking methods and evaluate how effective is the ruleset at keeping the password from being cracked. As most or all passwords can be cracked since it is a matter of when and not how.</w:t>
+            </w:r>
+          </w:p>
+          <w:p>
+            <w:pPr>
+              <w:pStyle w:val="Normal1"/>
+              <w:numPr>
+                <w:ilvl w:val="0"/>
+                <w:numId w:val="37"/>
+              </w:numPr>
+              <w:rPr>
+                <w:sz w:val="20"/>
+                <w:szCs w:val="20"/>
+              </w:rPr>
+            </w:pPr>
+            <w:r>
+              <w:rPr>
+                <w:sz w:val="20"/>
+                <w:szCs w:val="20"/>
+              </w:rPr>
+              <w:t xml:space="preserve">Have a small focus group create login credentials to obtain passwords that the users think is ‘strong’ versus the password made secure through the current recommendation. i.e. 11-12 Characters, symbols, upper and lower case letters and so on. </w:t>
+            </w:r>
+          </w:p>
+          <w:p>
+            <w:pPr>
+              <w:pStyle w:val="Normal1"/>
+              <w:numPr>
+                <w:ilvl w:val="0"/>
+                <w:numId w:val="37"/>
+              </w:numPr>
+              <w:rPr>
+                <w:sz w:val="20"/>
+                <w:szCs w:val="20"/>
+              </w:rPr>
+            </w:pPr>
+            <w:r>
+              <w:rPr>
+                <w:sz w:val="20"/>
+                <w:szCs w:val="20"/>
+              </w:rPr>
+              <w:t>Use the two obtained passwords from the research phase and test it against the password cracking methods.</w:t>
+            </w:r>
+          </w:p>
+          <w:p>
+            <w:pPr>
+              <w:pStyle w:val="Normal1"/>
+              <w:numPr>
+                <w:ilvl w:val="0"/>
+                <w:numId w:val="37"/>
+              </w:numPr>
+              <w:rPr>
+                <w:sz w:val="20"/>
+                <w:szCs w:val="20"/>
+              </w:rPr>
+            </w:pPr>
+            <w:r>
+              <w:rPr>
+                <w:sz w:val="20"/>
+                <w:szCs w:val="20"/>
+              </w:rPr>
+              <w:t>Investigate the different attacks such as brute force, dictionary, rainbow table etc. and</w:t>
+            </w:r>
+            <w:r>
+              <w:rPr>
+                <w:sz w:val="20"/>
+                <w:szCs w:val="20"/>
+              </w:rPr>
+              <w:t xml:space="preserve"> shed light upon</w:t>
+            </w:r>
+            <w:r>
+              <w:rPr>
+                <w:sz w:val="20"/>
+                <w:szCs w:val="20"/>
+              </w:rPr>
+              <w:t xml:space="preserve"> </w:t>
+            </w:r>
+            <w:r>
+              <w:rPr>
+                <w:sz w:val="20"/>
+                <w:szCs w:val="20"/>
+              </w:rPr>
+              <w:t xml:space="preserve">the efficiency of </w:t>
+            </w:r>
+            <w:r>
+              <w:rPr>
+                <w:sz w:val="20"/>
+                <w:szCs w:val="20"/>
+              </w:rPr>
+              <w:t>these attacks at cracking the password that</w:t>
+            </w:r>
+            <w:r>
+              <w:rPr>
+                <w:sz w:val="20"/>
+                <w:szCs w:val="20"/>
+              </w:rPr>
+              <w:t xml:space="preserve"> has been made secure through various addition of rulesets.</w:t>
+            </w:r>
+          </w:p>
+          <w:p>
+            <w:pPr>
+              <w:pStyle w:val="Normal1"/>
+              <w:numPr>
+                <w:ilvl w:val="0"/>
+                <w:numId w:val="37"/>
+              </w:numPr>
+              <w:rPr>
+                <w:sz w:val="20"/>
+                <w:szCs w:val="20"/>
+              </w:rPr>
+            </w:pPr>
+            <w:r>
+              <w:rPr>
+                <w:sz w:val="20"/>
+                <w:szCs w:val="20"/>
+              </w:rPr>
+              <w:t>Explore the potential of future attacks with the ever so progressing GPUs and how the current practice of secure password will hold its ground.</w:t>
+            </w:r>
+          </w:p>
+          <w:p>
+            <w:pPr>
+              <w:pStyle w:val="Normal1"/>
+              <w:numPr>
+                <w:ilvl w:val="0"/>
+                <w:numId w:val="37"/>
+              </w:numPr>
+              <w:rPr>
+                <w:sz w:val="20"/>
+                <w:szCs w:val="20"/>
+              </w:rPr>
+            </w:pPr>
+            <w:r>
+              <w:rPr>
+                <w:sz w:val="20"/>
+                <w:szCs w:val="20"/>
+              </w:rPr>
+              <w:t>Explore the literature of human-factor side of a secure password generation.</w:t>
+            </w:r>
+          </w:p>
+          <w:p>
+            <w:pPr>
+              <w:pStyle w:val="Normal1"/>
+              <w:numPr>
+                <w:ilvl w:val="0"/>
+                <w:numId w:val="37"/>
+              </w:numPr>
+              <w:rPr>
+                <w:sz w:val="20"/>
+                <w:szCs w:val="20"/>
+              </w:rPr>
+            </w:pPr>
+            <w:r>
+              <w:rPr>
+                <w:sz w:val="20"/>
+                <w:szCs w:val="20"/>
+              </w:rPr>
+              <w:lastRenderedPageBreak/>
+              <w:t xml:space="preserve">Investigate online password generators and the password creation policies of major social networking websites. </w:t>
+            </w:r>
           </w:p>
         </w:tc>
       </w:tr>
@@ -685,6 +1227,7 @@
                 <w:sz w:val="20"/>
                 <w:szCs w:val="20"/>
               </w:rPr>
+              <w:lastRenderedPageBreak/>
               <w:t>Background Sources</w:t>
             </w:r>
           </w:p>
@@ -707,59 +1250,101 @@
           <w:p>
             <w:pPr>
               <w:pStyle w:val="Normal1"/>
+              <w:rPr>
+                <w:sz w:val="20"/>
+                <w:szCs w:val="20"/>
+              </w:rPr>
             </w:pPr>
-            <w:hyperlink r:id="rId12" w:history="1">
-              <w:r>
-                <w:rPr>
-                  <w:rStyle w:val="Hyperlink"/>
-                  <w:sz w:val="22"/>
-                </w:rPr>
-                <w:t>https://www.howtogeek.com/338209/you-should-turn-off-autofill-in-your-password-manager/</w:t>
-              </w:r>
-            </w:hyperlink>
+            <w:r>
+              <w:rPr>
+                <w:sz w:val="20"/>
+                <w:szCs w:val="20"/>
+              </w:rPr>
+              <w:t xml:space="preserve">In order to “Explore the effectiveness of ways to make a password ‘secure’ “, I will </w:t>
+            </w:r>
+            <w:r>
+              <w:rPr>
+                <w:sz w:val="20"/>
+                <w:szCs w:val="20"/>
+              </w:rPr>
+              <w:t>be researching</w:t>
+            </w:r>
+            <w:r>
+              <w:rPr>
+                <w:sz w:val="20"/>
+                <w:szCs w:val="20"/>
+              </w:rPr>
+              <w:t xml:space="preserve"> variety of background sources which will mostly </w:t>
+            </w:r>
+            <w:r>
+              <w:rPr>
+                <w:sz w:val="20"/>
+                <w:szCs w:val="20"/>
+              </w:rPr>
+              <w:t xml:space="preserve">be related to Password security. </w:t>
+            </w:r>
           </w:p>
           <w:p>
             <w:pPr>
               <w:pStyle w:val="Normal1"/>
-              <w:numPr>
-                <w:ilvl w:val="0"/>
-                <w:numId w:val="35"/>
-              </w:numPr>
+              <w:rPr>
+                <w:sz w:val="20"/>
+                <w:szCs w:val="20"/>
+              </w:rPr>
             </w:pPr>
             <w:r>
-              <w:t xml:space="preserve">According to the blog in website, the autofill functionality of the password manager is badly rated. </w:t>
+              <w:rPr>
+                <w:sz w:val="20"/>
+                <w:szCs w:val="20"/>
+              </w:rPr>
+              <w:t xml:space="preserve"> The Problem of password security has existed from as early as the 1960’s when the first password was invented by the man named ‘Fernando </w:t>
+            </w:r>
+            <w:proofErr w:type="spellStart"/>
+            <w:r>
+              <w:rPr>
+                <w:sz w:val="20"/>
+                <w:szCs w:val="20"/>
+              </w:rPr>
+              <w:t>Corbato</w:t>
+            </w:r>
+            <w:proofErr w:type="spellEnd"/>
+            <w:r>
+              <w:rPr>
+                <w:sz w:val="20"/>
+                <w:szCs w:val="20"/>
+              </w:rPr>
+              <w:t>’. However, the man himself has commented on the security of password as being a “kind of a nightmare” in an interview with The Wall Street Journal. The password is “vulnerable by nature” as said by ‘Jonathan Klein’, a president of a mobile identity solution for enterprise company.</w:t>
+            </w:r>
+            <w:r>
+              <w:rPr>
+                <w:sz w:val="20"/>
+                <w:szCs w:val="20"/>
+              </w:rPr>
+              <w:t xml:space="preserve"> Hence, why I will be looking into various ways of making a password secure and how they hold against the attacks such as brute force, dictionary attack and so on.</w:t>
+            </w:r>
+            <w:r>
+              <w:rPr>
+                <w:sz w:val="20"/>
+                <w:szCs w:val="20"/>
+              </w:rPr>
+              <w:t xml:space="preserve"> </w:t>
             </w:r>
           </w:p>
           <w:p>
             <w:pPr>
               <w:pStyle w:val="Normal1"/>
-              <w:numPr>
-                <w:ilvl w:val="0"/>
-                <w:numId w:val="35"/>
-              </w:numPr>
+              <w:rPr>
+                <w:sz w:val="20"/>
+                <w:szCs w:val="20"/>
+              </w:rPr>
             </w:pPr>
             <w:r>
-              <w:t>It highlights the misuse of the integrated autofill functions of browser apps.</w:t>
-            </w:r>
-          </w:p>
-          <w:p>
-            <w:pPr>
-              <w:pStyle w:val="Normal1"/>
-            </w:pPr>
-          </w:p>
-          <w:p>
-            <w:pPr>
-              <w:pStyle w:val="Normal1"/>
-            </w:pPr>
-            <w:hyperlink r:id="rId13" w:history="1">
-              <w:r>
-                <w:rPr>
-                  <w:rStyle w:val="Hyperlink"/>
-                  <w:sz w:val="22"/>
-                </w:rPr>
-                <w:t>https://crypto.stanford.edu/~dabo/papers/pwdmgrBrowser.pdf</w:t>
-              </w:r>
-            </w:hyperlink>
+              <w:rPr>
+                <w:sz w:val="20"/>
+                <w:szCs w:val="20"/>
+              </w:rPr>
+              <w:t xml:space="preserve"> The incentive for my project came from a similar yet different scope oriented project conducted by an undergraduate student of University of Oxford who explores the area of password vulnerability and its “resistance to an ‘everyday’ attacker”.</w:t>
+            </w:r>
           </w:p>
           <w:p>
             <w:pPr>
@@ -814,12 +1399,145 @@
           <w:p>
             <w:pPr>
               <w:pStyle w:val="Normal1"/>
+              <w:rPr>
+                <w:sz w:val="20"/>
+                <w:szCs w:val="20"/>
+              </w:rPr>
+            </w:pPr>
+            <w:r>
+              <w:rPr>
+                <w:sz w:val="20"/>
+                <w:szCs w:val="20"/>
+              </w:rPr>
+              <w:t>The Project Management Methodology I will be using will be a ‘Waterfall Methodology’. I found this the most suitable and efficient for my project specifically because with this method, the planning is everything which sets the foundation and foreshadows the outcome of the project. This approach will give me a realistic prediction of end result, timeline and scope.</w:t>
+            </w:r>
+          </w:p>
+          <w:p>
+            <w:pPr>
+              <w:pStyle w:val="Normal1"/>
+              <w:rPr>
+                <w:sz w:val="20"/>
+                <w:szCs w:val="20"/>
+              </w:rPr>
+            </w:pPr>
+            <w:r>
+              <w:rPr>
+                <w:sz w:val="20"/>
+                <w:szCs w:val="20"/>
+              </w:rPr>
+              <w:t>The ‘Requirements’ are laid out in the beginning in full which cascades the workflow like a waterfall through different phases of the project. The importance of completing the given task before moving onto next phase</w:t>
+            </w:r>
+            <w:r>
+              <w:rPr>
+                <w:sz w:val="20"/>
+                <w:szCs w:val="20"/>
+              </w:rPr>
+              <w:t xml:space="preserve"> which means the outcome of one phase sequentially acts as an input for the next phase</w:t>
+            </w:r>
+            <w:r>
+              <w:rPr>
+                <w:sz w:val="20"/>
+                <w:szCs w:val="20"/>
+              </w:rPr>
+              <w:t xml:space="preserve"> will ensure the details and the literature of the context is kept</w:t>
+            </w:r>
+            <w:r>
+              <w:rPr>
+                <w:sz w:val="20"/>
+                <w:szCs w:val="20"/>
+              </w:rPr>
+              <w:t xml:space="preserve"> under scrutiny. </w:t>
+            </w:r>
+            <w:r>
+              <w:rPr>
+                <w:sz w:val="20"/>
+                <w:szCs w:val="20"/>
+              </w:rPr>
+              <w:t xml:space="preserve"> </w:t>
+            </w:r>
+          </w:p>
+          <w:p>
+            <w:pPr>
+              <w:pStyle w:val="Normal1"/>
+              <w:rPr>
+                <w:sz w:val="20"/>
+                <w:szCs w:val="20"/>
+              </w:rPr>
             </w:pPr>
           </w:p>
           <w:p>
             <w:pPr>
               <w:pStyle w:val="Normal1"/>
+              <w:rPr>
+                <w:sz w:val="20"/>
+                <w:szCs w:val="20"/>
+              </w:rPr>
             </w:pPr>
+            <w:r>
+              <w:rPr>
+                <w:sz w:val="20"/>
+                <w:szCs w:val="20"/>
+              </w:rPr>
+              <w:t>In terms o</w:t>
+            </w:r>
+            <w:r>
+              <w:rPr>
+                <w:sz w:val="20"/>
+                <w:szCs w:val="20"/>
+              </w:rPr>
+              <w:t xml:space="preserve">f ethical considerations, acquired data such as copies of cracked hashes and rainbow table of password hashes are readily available in public domain. Therefore, it does not increase nor affect the knowledge of passwords to the rest of the public.  </w:t>
+            </w:r>
+          </w:p>
+          <w:p>
+            <w:pPr>
+              <w:pStyle w:val="Normal1"/>
+              <w:rPr>
+                <w:sz w:val="20"/>
+                <w:szCs w:val="20"/>
+              </w:rPr>
+            </w:pPr>
+            <w:r>
+              <w:rPr>
+                <w:sz w:val="20"/>
+                <w:szCs w:val="20"/>
+              </w:rPr>
+              <w:t>However, I</w:t>
+            </w:r>
+            <w:r>
+              <w:rPr>
+                <w:sz w:val="20"/>
+                <w:szCs w:val="20"/>
+              </w:rPr>
+              <w:t xml:space="preserve"> </w:t>
+            </w:r>
+            <w:r>
+              <w:rPr>
+                <w:sz w:val="20"/>
+                <w:szCs w:val="20"/>
+              </w:rPr>
+              <w:t xml:space="preserve">will </w:t>
+            </w:r>
+            <w:r>
+              <w:rPr>
+                <w:sz w:val="20"/>
+                <w:szCs w:val="20"/>
+              </w:rPr>
+              <w:t xml:space="preserve">be conducting a focus group to obtain the kind of passwords that general public thinks are strong </w:t>
+            </w:r>
+            <w:r>
+              <w:rPr>
+                <w:sz w:val="20"/>
+                <w:szCs w:val="20"/>
+              </w:rPr>
+              <w:t xml:space="preserve">which will be hashed at all times and no information about individuals will be revealed </w:t>
+            </w:r>
+            <w:r>
+              <w:rPr>
+                <w:sz w:val="20"/>
+                <w:szCs w:val="20"/>
+              </w:rPr>
+              <w:t xml:space="preserve">which will require me to go through the ethical process of BREO system for Brunel University. </w:t>
+            </w:r>
           </w:p>
         </w:tc>
       </w:tr>
@@ -866,7 +1584,83 @@
           <w:p>
             <w:pPr>
               <w:pStyle w:val="Normal1"/>
+              <w:rPr>
+                <w:sz w:val="20"/>
+                <w:szCs w:val="20"/>
+              </w:rPr>
             </w:pPr>
+            <w:r>
+              <w:rPr>
+                <w:sz w:val="20"/>
+                <w:szCs w:val="20"/>
+              </w:rPr>
+              <w:t xml:space="preserve">The results that will arise from this project will give me an insight on how passwords can be made stronger with the importance of user training which is mostly neglected in password security field. Through the outcome of this project I will be able to evaluate the current practice of creating a ‘strong’ password and assessing if it really is secure enough to hold its ground against the current available password cracking methods. </w:t>
+            </w:r>
+          </w:p>
+          <w:p>
+            <w:pPr>
+              <w:pStyle w:val="Normal1"/>
+              <w:rPr>
+                <w:sz w:val="20"/>
+                <w:szCs w:val="20"/>
+              </w:rPr>
+            </w:pPr>
+            <w:r>
+              <w:rPr>
+                <w:sz w:val="20"/>
+                <w:szCs w:val="20"/>
+              </w:rPr>
+              <w:t xml:space="preserve">However, with the ever so advancing GPUs which will be able to crack much more passwords per millisecond as opposed to now, raises </w:t>
+            </w:r>
+            <w:r>
+              <w:rPr>
+                <w:sz w:val="20"/>
+                <w:szCs w:val="20"/>
+              </w:rPr>
+              <w:t>the importance</w:t>
+            </w:r>
+            <w:r>
+              <w:rPr>
+                <w:sz w:val="20"/>
+                <w:szCs w:val="20"/>
+              </w:rPr>
+              <w:t xml:space="preserve"> </w:t>
+            </w:r>
+            <w:r>
+              <w:rPr>
+                <w:sz w:val="20"/>
+                <w:szCs w:val="20"/>
+              </w:rPr>
+              <w:t xml:space="preserve">of user training </w:t>
+            </w:r>
+            <w:r>
+              <w:rPr>
+                <w:sz w:val="20"/>
+                <w:szCs w:val="20"/>
+              </w:rPr>
+              <w:t xml:space="preserve">compared to creating stricter password creation policies </w:t>
+            </w:r>
+            <w:r>
+              <w:rPr>
+                <w:sz w:val="20"/>
+                <w:szCs w:val="20"/>
+              </w:rPr>
+              <w:t xml:space="preserve">and having </w:t>
+            </w:r>
+            <w:r>
+              <w:rPr>
+                <w:sz w:val="20"/>
+                <w:szCs w:val="20"/>
+              </w:rPr>
+              <w:t>a password manager</w:t>
+            </w:r>
+            <w:r>
+              <w:rPr>
+                <w:sz w:val="20"/>
+                <w:szCs w:val="20"/>
+              </w:rPr>
+              <w:t>.</w:t>
+            </w:r>
           </w:p>
           <w:p>
             <w:pPr>
@@ -881,7 +1675,6 @@
         <w:jc w:val="both"/>
         <w:rPr>
           <w:rFonts w:ascii="Calibri" w:hAnsi="Calibri" w:cs="Calibri"/>
-          <w:lang w:val="en-GB"/>
         </w:rPr>
       </w:pPr>
     </w:p>
@@ -889,13 +1682,12 @@
       <w:pPr>
         <w:rPr>
           <w:rFonts w:ascii="Calibri" w:hAnsi="Calibri" w:cs="Calibri"/>
-          <w:lang w:val="en-GB"/>
         </w:rPr>
       </w:pPr>
     </w:p>
     <w:sectPr>
-      <w:headerReference w:type="default" r:id="rId14"/>
-      <w:footerReference w:type="default" r:id="rId15"/>
+      <w:headerReference w:type="default" r:id="rId12"/>
+      <w:footerReference w:type="default" r:id="rId13"/>
       <w:type w:val="continuous"/>
       <w:pgSz w:w="11909" w:h="16834" w:code="9"/>
       <w:pgMar w:top="1134" w:right="1134" w:bottom="1134" w:left="1814" w:header="709" w:footer="709" w:gutter="0"/>
@@ -1102,7 +1894,7 @@
         <w:sz w:val="16"/>
         <w:szCs w:val="16"/>
       </w:rPr>
-      <w:t>1</w:t>
+      <w:t>2</w:t>
     </w:r>
     <w:r>
       <w:rPr>
@@ -1242,11 +2034,11 @@
         </mc:Choice>
         <mc:Fallback>
           <w:pict>
-            <v:shapetype w14:anchorId="13B25346" id="_x0000_t202" coordsize="21600,21600" o:spt="202" path="m,l,21600r21600,l21600,xe">
+            <v:shapetype w14:anchorId="13B25346" id="_x0000_t202" coordsize="21600,21600" o:spt="202" path="m0,0l0,21600,21600,21600,21600,0xe">
               <v:stroke joinstyle="miter"/>
               <v:path gradientshapeok="t" o:connecttype="rect"/>
             </v:shapetype>
-            <v:shape id="Text Box 2" o:spid="_x0000_s1027" type="#_x0000_t202" style="position:absolute;margin-left:-84.75pt;margin-top:19.35pt;width:69.75pt;height:372.95pt;z-index:251662848;visibility:visible;mso-wrap-style:square;mso-width-percent:0;mso-height-percent:0;mso-wrap-distance-left:9pt;mso-wrap-distance-top:3.6pt;mso-wrap-distance-right:9pt;mso-wrap-distance-bottom:3.6pt;mso-position-horizontal:absolute;mso-position-horizontal-relative:text;mso-position-vertical:absolute;mso-position-vertical-relative:text;mso-width-percent:0;mso-height-percent:0;mso-width-relative:margin;mso-height-relative:margin;v-text-anchor:top" o:gfxdata="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" filled="f" stroked="f">
+            <v:shape id="Text Box 2" o:spid="_x0000_s1027" type="#_x0000_t202" style="position:absolute;margin-left:-84.75pt;margin-top:19.35pt;width:69.75pt;height:372.95pt;z-index:251662848;visibility:visible;mso-wrap-style:square;mso-width-percent:0;mso-height-percent:0;mso-wrap-distance-left:9pt;mso-wrap-distance-top:3.6pt;mso-wrap-distance-right:9pt;mso-wrap-distance-bottom:3.6pt;mso-position-horizontal:absolute;mso-position-horizontal-relative:text;mso-position-vertical:absolute;mso-position-vertical-relative:text;mso-width-percent:0;mso-height-percent:0;mso-width-relative:margin;mso-height-relative:margin;v-text-anchor:top" o:gfxdata="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" filled="f" stroked="f">
               <v:textbox style="layout-flow:vertical;mso-layout-flow-alt:bottom-to-top">
                 <w:txbxContent>
                   <w:p>
@@ -1350,7 +2142,7 @@
         </mc:Choice>
         <mc:Fallback>
           <w:pict>
-            <v:rect w14:anchorId="335556FE" id="Rectangle 1" o:spid="_x0000_s1028" style="position:absolute;margin-left:-90.7pt;margin-top:-35.45pt;width:63pt;height:846pt;z-index:251660800;visibility:visible;mso-wrap-style:square;mso-width-percent:0;mso-height-percent:0;mso-wrap-distance-left:9pt;mso-wrap-distance-top:0;mso-wrap-distance-right:9pt;mso-wrap-distance-bottom:0;mso-position-horizontal:absolute;mso-position-horizontal-relative:text;mso-position-vertical:absolute;mso-position-vertical-relative:text;mso-width-percent:0;mso-height-percent:0;mso-width-relative:page;mso-height-relative:page;v-text-anchor:top" o:gfxdata="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" fillcolor="#fd9f9b" stroked="f">
+            <v:rect w14:anchorId="335556FE" id="Rectangle 1" o:spid="_x0000_s1028" style="position:absolute;margin-left:-90.7pt;margin-top:-35.4pt;width:63pt;height:846pt;z-index:251660800;visibility:visible;mso-wrap-style:square;mso-width-percent:0;mso-height-percent:0;mso-wrap-distance-left:9pt;mso-wrap-distance-top:0;mso-wrap-distance-right:9pt;mso-wrap-distance-bottom:0;mso-position-horizontal:absolute;mso-position-horizontal-relative:text;mso-position-vertical:absolute;mso-position-vertical-relative:text;mso-width-percent:0;mso-height-percent:0;mso-width-relative:page;mso-height-relative:page;v-text-anchor:top" o:gfxdata="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" fillcolor="#fd9f9b" stroked="f">
               <v:textbox>
                 <w:txbxContent>
                   <w:p>
@@ -1978,6 +2770,118 @@
     </w:lvl>
   </w:abstractNum>
   <w:abstractNum w:abstractNumId="6">
+    <w:nsid w:val="1CCC798F"/>
+    <w:multiLevelType w:val="hybridMultilevel"/>
+    <w:tmpl w:val="F9E0B62E"/>
+    <w:lvl w:ilvl="0" w:tplc="45A42AF8">
+      <w:numFmt w:val="bullet"/>
+      <w:lvlText w:val="-"/>
+      <w:lvlJc w:val="left"/>
+      <w:pPr>
+        <w:ind w:left="720" w:hanging="360"/>
+      </w:pPr>
+      <w:rPr>
+        <w:rFonts w:ascii="Arial" w:eastAsia="Arial" w:hAnsi="Arial" w:cs="Arial" w:hint="default"/>
+      </w:rPr>
+    </w:lvl>
+    <w:lvl w:ilvl="1" w:tplc="08090003" w:tentative="1">
+      <w:start w:val="1"/>
+      <w:numFmt w:val="bullet"/>
+      <w:lvlText w:val="o"/>
+      <w:lvlJc w:val="left"/>
+      <w:pPr>
+        <w:ind w:left="1440" w:hanging="360"/>
+      </w:pPr>
+      <w:rPr>
+        <w:rFonts w:ascii="Courier New" w:hAnsi="Courier New" w:cs="Courier New" w:hint="default"/>
+      </w:rPr>
+    </w:lvl>
+    <w:lvl w:ilvl="2" w:tplc="08090005" w:tentative="1">
+      <w:start w:val="1"/>
+      <w:numFmt w:val="bullet"/>
+      <w:lvlText w:val=""/>
+      <w:lvlJc w:val="left"/>
+      <w:pPr>
+        <w:ind w:left="2160" w:hanging="360"/>
+      </w:pPr>
+      <w:rPr>
+        <w:rFonts w:ascii="Wingdings" w:hAnsi="Wingdings" w:hint="default"/>
+      </w:rPr>
+    </w:lvl>
+    <w:lvl w:ilvl="3" w:tplc="08090001" w:tentative="1">
+      <w:start w:val="1"/>
+      <w:numFmt w:val="bullet"/>
+      <w:lvlText w:val=""/>
+      <w:lvlJc w:val="left"/>
+      <w:pPr>
+        <w:ind w:left="2880" w:hanging="360"/>
+      </w:pPr>
+      <w:rPr>
+        <w:rFonts w:ascii="Symbol" w:hAnsi="Symbol" w:hint="default"/>
+      </w:rPr>
+    </w:lvl>
+    <w:lvl w:ilvl="4" w:tplc="08090003" w:tentative="1">
+      <w:start w:val="1"/>
+      <w:numFmt w:val="bullet"/>
+      <w:lvlText w:val="o"/>
+      <w:lvlJc w:val="left"/>
+      <w:pPr>
+        <w:ind w:left="3600" w:hanging="360"/>
+      </w:pPr>
+      <w:rPr>
+        <w:rFonts w:ascii="Courier New" w:hAnsi="Courier New" w:cs="Courier New" w:hint="default"/>
+      </w:rPr>
+    </w:lvl>
+    <w:lvl w:ilvl="5" w:tplc="08090005" w:tentative="1">
+      <w:start w:val="1"/>
+      <w:numFmt w:val="bullet"/>
+      <w:lvlText w:val=""/>
+      <w:lvlJc w:val="left"/>
+      <w:pPr>
+        <w:ind w:left="4320" w:hanging="360"/>
+      </w:pPr>
+      <w:rPr>
+        <w:rFonts w:ascii="Wingdings" w:hAnsi="Wingdings" w:hint="default"/>
+      </w:rPr>
+    </w:lvl>
+    <w:lvl w:ilvl="6" w:tplc="08090001" w:tentative="1">
+      <w:start w:val="1"/>
+      <w:numFmt w:val="bullet"/>
+      <w:lvlText w:val=""/>
+      <w:lvlJc w:val="left"/>
+      <w:pPr>
+        <w:ind w:left="5040" w:hanging="360"/>
+      </w:pPr>
+      <w:rPr>
+        <w:rFonts w:ascii="Symbol" w:hAnsi="Symbol" w:hint="default"/>
+      </w:rPr>
+    </w:lvl>
+    <w:lvl w:ilvl="7" w:tplc="08090003" w:tentative="1">
+      <w:start w:val="1"/>
+      <w:numFmt w:val="bullet"/>
+      <w:lvlText w:val="o"/>
+      <w:lvlJc w:val="left"/>
+      <w:pPr>
+        <w:ind w:left="5760" w:hanging="360"/>
+      </w:pPr>
+      <w:rPr>
+        <w:rFonts w:ascii="Courier New" w:hAnsi="Courier New" w:cs="Courier New" w:hint="default"/>
+      </w:rPr>
+    </w:lvl>
+    <w:lvl w:ilvl="8" w:tplc="08090005" w:tentative="1">
+      <w:start w:val="1"/>
+      <w:numFmt w:val="bullet"/>
+      <w:lvlText w:val=""/>
+      <w:lvlJc w:val="left"/>
+      <w:pPr>
+        <w:ind w:left="6480" w:hanging="360"/>
+      </w:pPr>
+      <w:rPr>
+        <w:rFonts w:ascii="Wingdings" w:hAnsi="Wingdings" w:hint="default"/>
+      </w:rPr>
+    </w:lvl>
+  </w:abstractNum>
+  <w:abstractNum w:abstractNumId="7">
     <w:nsid w:val="1E781456"/>
     <w:multiLevelType w:val="hybridMultilevel"/>
     <w:tmpl w:val="CD885842"/>
@@ -2117,7 +3021,7 @@
       </w:rPr>
     </w:lvl>
   </w:abstractNum>
-  <w:abstractNum w:abstractNumId="7">
+  <w:abstractNum w:abstractNumId="8">
     <w:nsid w:val="213943B2"/>
     <w:multiLevelType w:val="hybridMultilevel"/>
     <w:tmpl w:val="B008AAE2"/>
@@ -2230,7 +3134,7 @@
       </w:pPr>
     </w:lvl>
   </w:abstractNum>
-  <w:abstractNum w:abstractNumId="8">
+  <w:abstractNum w:abstractNumId="9">
     <w:nsid w:val="2FF45095"/>
     <w:multiLevelType w:val="hybridMultilevel"/>
     <w:tmpl w:val="51A6B79E"/>
@@ -2370,7 +3274,7 @@
       </w:rPr>
     </w:lvl>
   </w:abstractNum>
-  <w:abstractNum w:abstractNumId="9">
+  <w:abstractNum w:abstractNumId="10">
     <w:nsid w:val="380133CC"/>
     <w:multiLevelType w:val="hybridMultilevel"/>
     <w:tmpl w:val="8EB08C1C"/>
@@ -2483,7 +3387,7 @@
       </w:rPr>
     </w:lvl>
   </w:abstractNum>
-  <w:abstractNum w:abstractNumId="10">
+  <w:abstractNum w:abstractNumId="11">
     <w:nsid w:val="40C21F37"/>
     <w:multiLevelType w:val="hybridMultilevel"/>
     <w:tmpl w:val="78DAA8DA"/>
@@ -2596,7 +3500,7 @@
       </w:pPr>
     </w:lvl>
   </w:abstractNum>
-  <w:abstractNum w:abstractNumId="11">
+  <w:abstractNum w:abstractNumId="12">
     <w:nsid w:val="4B7A4625"/>
     <w:multiLevelType w:val="hybridMultilevel"/>
     <w:tmpl w:val="596A8918"/>
@@ -2709,7 +3613,7 @@
       </w:pPr>
     </w:lvl>
   </w:abstractNum>
-  <w:abstractNum w:abstractNumId="12">
+  <w:abstractNum w:abstractNumId="13">
     <w:nsid w:val="4C0C3E0D"/>
     <w:multiLevelType w:val="hybridMultilevel"/>
     <w:tmpl w:val="5A2A7338"/>
@@ -2849,7 +3753,7 @@
       </w:rPr>
     </w:lvl>
   </w:abstractNum>
-  <w:abstractNum w:abstractNumId="13">
+  <w:abstractNum w:abstractNumId="14">
     <w:nsid w:val="54D70F5C"/>
     <w:multiLevelType w:val="hybridMultilevel"/>
     <w:tmpl w:val="E29613E6"/>
@@ -2989,7 +3893,7 @@
       </w:rPr>
     </w:lvl>
   </w:abstractNum>
-  <w:abstractNum w:abstractNumId="14">
+  <w:abstractNum w:abstractNumId="15">
     <w:nsid w:val="56442B5F"/>
     <w:multiLevelType w:val="hybridMultilevel"/>
     <w:tmpl w:val="1214EE3E"/>
@@ -3078,7 +3982,7 @@
       </w:pPr>
     </w:lvl>
   </w:abstractNum>
-  <w:abstractNum w:abstractNumId="15">
+  <w:abstractNum w:abstractNumId="16">
     <w:nsid w:val="573C5655"/>
     <w:multiLevelType w:val="singleLevel"/>
     <w:tmpl w:val="94E6D47A"/>
@@ -3093,7 +3997,7 @@
       </w:pPr>
     </w:lvl>
   </w:abstractNum>
-  <w:abstractNum w:abstractNumId="16">
+  <w:abstractNum w:abstractNumId="17">
     <w:nsid w:val="59165B1A"/>
     <w:multiLevelType w:val="hybridMultilevel"/>
     <w:tmpl w:val="8AC8BE04"/>
@@ -3233,7 +4137,7 @@
       </w:rPr>
     </w:lvl>
   </w:abstractNum>
-  <w:abstractNum w:abstractNumId="17">
+  <w:abstractNum w:abstractNumId="18">
     <w:nsid w:val="59753898"/>
     <w:multiLevelType w:val="hybridMultilevel"/>
     <w:tmpl w:val="B224AF6A"/>
@@ -3373,7 +4277,7 @@
       </w:rPr>
     </w:lvl>
   </w:abstractNum>
-  <w:abstractNum w:abstractNumId="18">
+  <w:abstractNum w:abstractNumId="19">
     <w:nsid w:val="5A0E14D6"/>
     <w:multiLevelType w:val="hybridMultilevel"/>
     <w:tmpl w:val="384C35DA"/>
@@ -3513,7 +4417,7 @@
       </w:rPr>
     </w:lvl>
   </w:abstractNum>
-  <w:abstractNum w:abstractNumId="19">
+  <w:abstractNum w:abstractNumId="20">
     <w:nsid w:val="5B1E68AC"/>
     <w:multiLevelType w:val="singleLevel"/>
     <w:tmpl w:val="3E6AF698"/>
@@ -3528,7 +4432,7 @@
       </w:pPr>
     </w:lvl>
   </w:abstractNum>
-  <w:abstractNum w:abstractNumId="20">
+  <w:abstractNum w:abstractNumId="21">
     <w:nsid w:val="5EDF5EA6"/>
     <w:multiLevelType w:val="hybridMultilevel"/>
     <w:tmpl w:val="7C94B48A"/>
@@ -3640,7 +4544,7 @@
       </w:rPr>
     </w:lvl>
   </w:abstractNum>
-  <w:abstractNum w:abstractNumId="21">
+  <w:abstractNum w:abstractNumId="22">
     <w:nsid w:val="608F14F8"/>
     <w:multiLevelType w:val="hybridMultilevel"/>
     <w:tmpl w:val="C570FA78"/>
@@ -3777,7 +4681,7 @@
       </w:rPr>
     </w:lvl>
   </w:abstractNum>
-  <w:abstractNum w:abstractNumId="22">
+  <w:abstractNum w:abstractNumId="23">
     <w:nsid w:val="61136259"/>
     <w:multiLevelType w:val="singleLevel"/>
     <w:tmpl w:val="3E6AF698"/>
@@ -3792,7 +4696,7 @@
       </w:pPr>
     </w:lvl>
   </w:abstractNum>
-  <w:abstractNum w:abstractNumId="23">
+  <w:abstractNum w:abstractNumId="24">
     <w:nsid w:val="62720436"/>
     <w:multiLevelType w:val="hybridMultilevel"/>
     <w:tmpl w:val="8E8E6242"/>
@@ -3933,7 +4837,7 @@
       </w:rPr>
     </w:lvl>
   </w:abstractNum>
-  <w:abstractNum w:abstractNumId="24">
+  <w:abstractNum w:abstractNumId="25">
     <w:nsid w:val="661B74A6"/>
     <w:multiLevelType w:val="hybridMultilevel"/>
     <w:tmpl w:val="A6F2329C"/>
@@ -4046,7 +4950,7 @@
       </w:pPr>
     </w:lvl>
   </w:abstractNum>
-  <w:abstractNum w:abstractNumId="25">
+  <w:abstractNum w:abstractNumId="26">
     <w:nsid w:val="66226DBF"/>
     <w:multiLevelType w:val="hybridMultilevel"/>
     <w:tmpl w:val="03B2354A"/>
@@ -4186,7 +5090,7 @@
       </w:rPr>
     </w:lvl>
   </w:abstractNum>
-  <w:abstractNum w:abstractNumId="26">
+  <w:abstractNum w:abstractNumId="27">
     <w:nsid w:val="66F75D99"/>
     <w:multiLevelType w:val="hybridMultilevel"/>
     <w:tmpl w:val="C79093C8"/>
@@ -4299,7 +5203,7 @@
       </w:pPr>
     </w:lvl>
   </w:abstractNum>
-  <w:abstractNum w:abstractNumId="27">
+  <w:abstractNum w:abstractNumId="28">
     <w:nsid w:val="67AD3742"/>
     <w:multiLevelType w:val="singleLevel"/>
     <w:tmpl w:val="3E6AF698"/>
@@ -4314,7 +5218,7 @@
       </w:pPr>
     </w:lvl>
   </w:abstractNum>
-  <w:abstractNum w:abstractNumId="28">
+  <w:abstractNum w:abstractNumId="29">
     <w:nsid w:val="68DA3E87"/>
     <w:multiLevelType w:val="hybridMultilevel"/>
     <w:tmpl w:val="9B766C8C"/>
@@ -4426,7 +5330,7 @@
       </w:rPr>
     </w:lvl>
   </w:abstractNum>
-  <w:abstractNum w:abstractNumId="29">
+  <w:abstractNum w:abstractNumId="30">
     <w:nsid w:val="7013680B"/>
     <w:multiLevelType w:val="hybridMultilevel"/>
     <w:tmpl w:val="669845D2"/>
@@ -4512,7 +5416,120 @@
       </w:pPr>
     </w:lvl>
   </w:abstractNum>
-  <w:abstractNum w:abstractNumId="30">
+  <w:abstractNum w:abstractNumId="31">
+    <w:nsid w:val="71B21426"/>
+    <w:multiLevelType w:val="hybridMultilevel"/>
+    <w:tmpl w:val="6C881DFA"/>
+    <w:lvl w:ilvl="0" w:tplc="7D827F36">
+      <w:start w:val="1"/>
+      <w:numFmt w:val="lowerLetter"/>
+      <w:lvlText w:val="%1)"/>
+      <w:lvlJc w:val="left"/>
+      <w:pPr>
+        <w:ind w:left="720" w:hanging="360"/>
+      </w:pPr>
+      <w:rPr>
+        <w:rFonts w:ascii="Arial" w:eastAsia="Arial" w:hAnsi="Arial" w:cs="Arial"/>
+      </w:rPr>
+    </w:lvl>
+    <w:lvl w:ilvl="1" w:tplc="08090003" w:tentative="1">
+      <w:start w:val="1"/>
+      <w:numFmt w:val="bullet"/>
+      <w:lvlText w:val="o"/>
+      <w:lvlJc w:val="left"/>
+      <w:pPr>
+        <w:ind w:left="1440" w:hanging="360"/>
+      </w:pPr>
+      <w:rPr>
+        <w:rFonts w:ascii="Courier New" w:hAnsi="Courier New" w:cs="Courier New" w:hint="default"/>
+      </w:rPr>
+    </w:lvl>
+    <w:lvl w:ilvl="2" w:tplc="08090005" w:tentative="1">
+      <w:start w:val="1"/>
+      <w:numFmt w:val="bullet"/>
+      <w:lvlText w:val=""/>
+      <w:lvlJc w:val="left"/>
+      <w:pPr>
+        <w:ind w:left="2160" w:hanging="360"/>
+      </w:pPr>
+      <w:rPr>
+        <w:rFonts w:ascii="Wingdings" w:hAnsi="Wingdings" w:hint="default"/>
+      </w:rPr>
+    </w:lvl>
+    <w:lvl w:ilvl="3" w:tplc="08090001" w:tentative="1">
+      <w:start w:val="1"/>
+      <w:numFmt w:val="bullet"/>
+      <w:lvlText w:val=""/>
+      <w:lvlJc w:val="left"/>
+      <w:pPr>
+        <w:ind w:left="2880" w:hanging="360"/>
+      </w:pPr>
+      <w:rPr>
+        <w:rFonts w:ascii="Symbol" w:hAnsi="Symbol" w:hint="default"/>
+      </w:rPr>
+    </w:lvl>
+    <w:lvl w:ilvl="4" w:tplc="08090003" w:tentative="1">
+      <w:start w:val="1"/>
+      <w:numFmt w:val="bullet"/>
+      <w:lvlText w:val="o"/>
+      <w:lvlJc w:val="left"/>
+      <w:pPr>
+        <w:ind w:left="3600" w:hanging="360"/>
+      </w:pPr>
+      <w:rPr>
+        <w:rFonts w:ascii="Courier New" w:hAnsi="Courier New" w:cs="Courier New" w:hint="default"/>
+      </w:rPr>
+    </w:lvl>
+    <w:lvl w:ilvl="5" w:tplc="08090005" w:tentative="1">
+      <w:start w:val="1"/>
+      <w:numFmt w:val="bullet"/>
+      <w:lvlText w:val=""/>
+      <w:lvlJc w:val="left"/>
+      <w:pPr>
+        <w:ind w:left="4320" w:hanging="360"/>
+      </w:pPr>
+      <w:rPr>
+        <w:rFonts w:ascii="Wingdings" w:hAnsi="Wingdings" w:hint="default"/>
+      </w:rPr>
+    </w:lvl>
+    <w:lvl w:ilvl="6" w:tplc="08090001" w:tentative="1">
+      <w:start w:val="1"/>
+      <w:numFmt w:val="bullet"/>
+      <w:lvlText w:val=""/>
+      <w:lvlJc w:val="left"/>
+      <w:pPr>
+        <w:ind w:left="5040" w:hanging="360"/>
+      </w:pPr>
+      <w:rPr>
+        <w:rFonts w:ascii="Symbol" w:hAnsi="Symbol" w:hint="default"/>
+      </w:rPr>
+    </w:lvl>
+    <w:lvl w:ilvl="7" w:tplc="08090003" w:tentative="1">
+      <w:start w:val="1"/>
+      <w:numFmt w:val="bullet"/>
+      <w:lvlText w:val="o"/>
+      <w:lvlJc w:val="left"/>
+      <w:pPr>
+        <w:ind w:left="5760" w:hanging="360"/>
+      </w:pPr>
+      <w:rPr>
+        <w:rFonts w:ascii="Courier New" w:hAnsi="Courier New" w:cs="Courier New" w:hint="default"/>
+      </w:rPr>
+    </w:lvl>
+    <w:lvl w:ilvl="8" w:tplc="08090005" w:tentative="1">
+      <w:start w:val="1"/>
+      <w:numFmt w:val="bullet"/>
+      <w:lvlText w:val=""/>
+      <w:lvlJc w:val="left"/>
+      <w:pPr>
+        <w:ind w:left="6480" w:hanging="360"/>
+      </w:pPr>
+      <w:rPr>
+        <w:rFonts w:ascii="Wingdings" w:hAnsi="Wingdings" w:hint="default"/>
+      </w:rPr>
+    </w:lvl>
+  </w:abstractNum>
+  <w:abstractNum w:abstractNumId="32">
     <w:nsid w:val="750213AF"/>
     <w:multiLevelType w:val="singleLevel"/>
     <w:tmpl w:val="3E6AF698"/>
@@ -4527,7 +5544,7 @@
       </w:pPr>
     </w:lvl>
   </w:abstractNum>
-  <w:abstractNum w:abstractNumId="31">
+  <w:abstractNum w:abstractNumId="33">
     <w:nsid w:val="7C2865F2"/>
     <w:multiLevelType w:val="hybridMultilevel"/>
     <w:tmpl w:val="6498754C"/>
@@ -4667,7 +5684,7 @@
       </w:rPr>
     </w:lvl>
   </w:abstractNum>
-  <w:abstractNum w:abstractNumId="32">
+  <w:abstractNum w:abstractNumId="34">
     <w:nsid w:val="7C9B0C0E"/>
     <w:multiLevelType w:val="hybridMultilevel"/>
     <w:tmpl w:val="6B341D44"/>
@@ -4780,7 +5797,7 @@
       </w:pPr>
     </w:lvl>
   </w:abstractNum>
-  <w:abstractNum w:abstractNumId="33">
+  <w:abstractNum w:abstractNumId="35">
     <w:nsid w:val="7D5B703C"/>
     <w:multiLevelType w:val="hybridMultilevel"/>
     <w:tmpl w:val="113A4CBA"/>
@@ -4932,58 +5949,58 @@
     </w:lvlOverride>
   </w:num>
   <w:num w:numId="3">
-    <w:abstractNumId w:val="27"/>
+    <w:abstractNumId w:val="28"/>
   </w:num>
   <w:num w:numId="4">
-    <w:abstractNumId w:val="30"/>
+    <w:abstractNumId w:val="32"/>
   </w:num>
   <w:num w:numId="5">
-    <w:abstractNumId w:val="22"/>
+    <w:abstractNumId w:val="23"/>
   </w:num>
   <w:num w:numId="6">
-    <w:abstractNumId w:val="19"/>
+    <w:abstractNumId w:val="20"/>
   </w:num>
   <w:num w:numId="7">
-    <w:abstractNumId w:val="13"/>
+    <w:abstractNumId w:val="14"/>
   </w:num>
   <w:num w:numId="8">
-    <w:abstractNumId w:val="16"/>
+    <w:abstractNumId w:val="17"/>
   </w:num>
   <w:num w:numId="9">
-    <w:abstractNumId w:val="6"/>
+    <w:abstractNumId w:val="7"/>
   </w:num>
   <w:num w:numId="10">
-    <w:abstractNumId w:val="7"/>
+    <w:abstractNumId w:val="8"/>
   </w:num>
   <w:num w:numId="11">
     <w:abstractNumId w:val="4"/>
   </w:num>
   <w:num w:numId="12">
-    <w:abstractNumId w:val="24"/>
+    <w:abstractNumId w:val="25"/>
   </w:num>
   <w:num w:numId="13">
-    <w:abstractNumId w:val="32"/>
+    <w:abstractNumId w:val="34"/>
   </w:num>
   <w:num w:numId="14">
-    <w:abstractNumId w:val="17"/>
+    <w:abstractNumId w:val="18"/>
   </w:num>
   <w:num w:numId="15">
-    <w:abstractNumId w:val="31"/>
+    <w:abstractNumId w:val="33"/>
   </w:num>
   <w:num w:numId="16">
-    <w:abstractNumId w:val="10"/>
+    <w:abstractNumId w:val="11"/>
   </w:num>
   <w:num w:numId="17">
-    <w:abstractNumId w:val="8"/>
+    <w:abstractNumId w:val="9"/>
   </w:num>
   <w:num w:numId="18">
-    <w:abstractNumId w:val="12"/>
+    <w:abstractNumId w:val="13"/>
   </w:num>
   <w:num w:numId="19">
-    <w:abstractNumId w:val="18"/>
+    <w:abstractNumId w:val="19"/>
   </w:num>
   <w:num w:numId="20">
-    <w:abstractNumId w:val="21"/>
+    <w:abstractNumId w:val="22"/>
   </w:num>
   <w:num w:numId="21">
     <w:abstractNumId w:val="3"/>
@@ -4992,22 +6009,22 @@
     <w:abstractNumId w:val="2"/>
   </w:num>
   <w:num w:numId="23">
-    <w:abstractNumId w:val="26"/>
+    <w:abstractNumId w:val="27"/>
   </w:num>
   <w:num w:numId="24">
-    <w:abstractNumId w:val="11"/>
+    <w:abstractNumId w:val="12"/>
   </w:num>
   <w:num w:numId="25">
-    <w:abstractNumId w:val="23"/>
+    <w:abstractNumId w:val="24"/>
   </w:num>
   <w:num w:numId="26">
-    <w:abstractNumId w:val="33"/>
+    <w:abstractNumId w:val="35"/>
   </w:num>
   <w:num w:numId="27">
-    <w:abstractNumId w:val="15"/>
+    <w:abstractNumId w:val="16"/>
   </w:num>
   <w:num w:numId="28">
-    <w:abstractNumId w:val="25"/>
+    <w:abstractNumId w:val="26"/>
   </w:num>
   <w:num w:numId="29">
     <w:abstractNumId w:val="0"/>
@@ -5016,19 +6033,25 @@
     <w:abstractNumId w:val="5"/>
   </w:num>
   <w:num w:numId="31">
-    <w:abstractNumId w:val="28"/>
+    <w:abstractNumId w:val="29"/>
   </w:num>
   <w:num w:numId="32">
-    <w:abstractNumId w:val="29"/>
+    <w:abstractNumId w:val="30"/>
   </w:num>
   <w:num w:numId="33">
-    <w:abstractNumId w:val="14"/>
+    <w:abstractNumId w:val="15"/>
   </w:num>
   <w:num w:numId="34">
-    <w:abstractNumId w:val="9"/>
+    <w:abstractNumId w:val="10"/>
   </w:num>
   <w:num w:numId="35">
-    <w:abstractNumId w:val="20"/>
+    <w:abstractNumId w:val="21"/>
+  </w:num>
+  <w:num w:numId="36">
+    <w:abstractNumId w:val="31"/>
+  </w:num>
+  <w:num w:numId="37">
+    <w:abstractNumId w:val="6"/>
   </w:num>
 </w:numbering>
 </file>
@@ -5415,9 +6438,11 @@
   <w:style w:type="paragraph" w:default="1" w:styleId="Normal">
     <w:name w:val="Normal"/>
     <w:qFormat/>
+    <w:rsid w:val="000F421B"/>
     <w:rPr>
-      <w:rFonts w:ascii="Arial" w:hAnsi="Arial"/>
-      <w:lang w:val="en-US"/>
+      <w:sz w:val="24"/>
+      <w:szCs w:val="24"/>
+      <w:lang w:eastAsia="en-GB"/>
     </w:rPr>
   </w:style>
   <w:style w:type="paragraph" w:styleId="Heading1">
@@ -5434,7 +6459,8 @@
       <w:rFonts w:ascii="Calibri" w:hAnsi="Calibri"/>
       <w:b/>
       <w:smallCaps/>
-      <w:sz w:val="24"/>
+      <w:szCs w:val="20"/>
+      <w:lang w:val="en-US" w:eastAsia="en-US"/>
     </w:rPr>
   </w:style>
   <w:style w:type="paragraph" w:styleId="Heading2">
@@ -5455,6 +6481,8 @@
       <w:rFonts w:ascii="Calibri" w:hAnsi="Calibri"/>
       <w:b/>
       <w:sz w:val="22"/>
+      <w:szCs w:val="20"/>
+      <w:lang w:val="en-US" w:eastAsia="en-US"/>
     </w:rPr>
   </w:style>
   <w:style w:type="paragraph" w:styleId="Heading3">
@@ -5468,8 +6496,12 @@
       <w:outlineLvl w:val="2"/>
     </w:pPr>
     <w:rPr>
+      <w:rFonts w:ascii="Arial" w:hAnsi="Arial"/>
       <w:i/>
       <w:iCs/>
+      <w:sz w:val="20"/>
+      <w:szCs w:val="20"/>
+      <w:lang w:val="en-US" w:eastAsia="en-US"/>
     </w:rPr>
   </w:style>
   <w:style w:type="paragraph" w:styleId="Heading4">
@@ -5482,8 +6514,12 @@
       <w:outlineLvl w:val="3"/>
     </w:pPr>
     <w:rPr>
+      <w:rFonts w:ascii="Arial" w:hAnsi="Arial"/>
       <w:i/>
       <w:iCs/>
+      <w:sz w:val="20"/>
+      <w:szCs w:val="20"/>
+      <w:lang w:val="en-US" w:eastAsia="en-US"/>
     </w:rPr>
   </w:style>
   <w:style w:type="paragraph" w:styleId="Heading5">
@@ -5498,9 +6534,12 @@
       <w:outlineLvl w:val="4"/>
     </w:pPr>
     <w:rPr>
+      <w:rFonts w:ascii="Arial" w:hAnsi="Arial"/>
       <w:i/>
       <w:iCs/>
       <w:sz w:val="16"/>
+      <w:szCs w:val="20"/>
+      <w:lang w:val="en-US" w:eastAsia="en-US"/>
     </w:rPr>
   </w:style>
   <w:style w:type="paragraph" w:styleId="Heading6">
@@ -5513,8 +6552,12 @@
       <w:outlineLvl w:val="5"/>
     </w:pPr>
     <w:rPr>
+      <w:rFonts w:ascii="Arial" w:hAnsi="Arial"/>
       <w:b/>
       <w:bCs/>
+      <w:sz w:val="20"/>
+      <w:szCs w:val="20"/>
+      <w:lang w:val="en-US" w:eastAsia="en-US"/>
     </w:rPr>
   </w:style>
   <w:style w:type="character" w:default="1" w:styleId="DefaultParagraphFont">
@@ -5552,7 +6595,8 @@
     </w:pPr>
     <w:rPr>
       <w:rFonts w:ascii="Geneva" w:hAnsi="Geneva"/>
-      <w:sz w:val="24"/>
+      <w:szCs w:val="20"/>
+      <w:lang w:val="en-US" w:eastAsia="en-US"/>
     </w:rPr>
   </w:style>
   <w:style w:type="paragraph" w:styleId="Header">
@@ -5564,6 +6608,12 @@
         <w:tab w:val="right" w:pos="8306"/>
       </w:tabs>
     </w:pPr>
+    <w:rPr>
+      <w:rFonts w:ascii="Arial" w:hAnsi="Arial"/>
+      <w:sz w:val="20"/>
+      <w:szCs w:val="20"/>
+      <w:lang w:val="en-US" w:eastAsia="en-US"/>
+    </w:rPr>
   </w:style>
   <w:style w:type="paragraph" w:styleId="Footer">
     <w:name w:val="footer"/>
@@ -5573,6 +6623,12 @@
         <w:tab w:val="right" w:pos="9072"/>
       </w:tabs>
     </w:pPr>
+    <w:rPr>
+      <w:rFonts w:ascii="Arial" w:hAnsi="Arial"/>
+      <w:sz w:val="20"/>
+      <w:szCs w:val="20"/>
+      <w:lang w:val="en-US" w:eastAsia="en-US"/>
+    </w:rPr>
   </w:style>
   <w:style w:type="character" w:styleId="PageNumber">
     <w:name w:val="page number"/>
@@ -5583,6 +6639,9 @@
     <w:basedOn w:val="Normal"/>
     <w:rPr>
       <w:rFonts w:ascii="Courier New" w:hAnsi="Courier New"/>
+      <w:sz w:val="20"/>
+      <w:szCs w:val="20"/>
+      <w:lang w:val="en-US" w:eastAsia="en-US"/>
     </w:rPr>
   </w:style>
   <w:style w:type="character" w:styleId="Hyperlink">
@@ -5604,6 +6663,12 @@
       </w:tabs>
       <w:jc w:val="both"/>
     </w:pPr>
+    <w:rPr>
+      <w:rFonts w:ascii="Arial" w:hAnsi="Arial"/>
+      <w:sz w:val="20"/>
+      <w:szCs w:val="20"/>
+      <w:lang w:val="en-US" w:eastAsia="en-US"/>
+    </w:rPr>
   </w:style>
   <w:style w:type="paragraph" w:styleId="DocumentMap">
     <w:name w:val="Document Map"/>
@@ -5632,8 +6697,12 @@
       <w:jc w:val="both"/>
     </w:pPr>
     <w:rPr>
+      <w:rFonts w:ascii="Arial" w:hAnsi="Arial"/>
       <w:b/>
       <w:bCs/>
+      <w:sz w:val="20"/>
+      <w:szCs w:val="20"/>
+      <w:lang w:val="en-US" w:eastAsia="en-US"/>
     </w:rPr>
   </w:style>
   <w:style w:type="paragraph" w:customStyle="1" w:styleId="HeadingFont">
@@ -5645,16 +6714,20 @@
     </w:pPr>
     <w:rPr>
       <w:rFonts w:ascii="Boulder" w:eastAsia="Times" w:hAnsi="Boulder"/>
-      <w:sz w:val="24"/>
-      <w:lang w:val="en-GB"/>
+      <w:szCs w:val="20"/>
+      <w:lang w:eastAsia="en-US"/>
     </w:rPr>
   </w:style>
   <w:style w:type="paragraph" w:styleId="BodyText3">
     <w:name w:val="Body Text 3"/>
     <w:basedOn w:val="Normal"/>
     <w:rPr>
+      <w:rFonts w:ascii="Arial" w:hAnsi="Arial"/>
       <w:b/>
       <w:bCs/>
+      <w:sz w:val="20"/>
+      <w:szCs w:val="20"/>
+      <w:lang w:val="en-US" w:eastAsia="en-US"/>
     </w:rPr>
   </w:style>
   <w:style w:type="paragraph" w:customStyle="1" w:styleId="ModuleDetails">
@@ -5664,8 +6737,10 @@
       <w:spacing w:before="40" w:after="40"/>
     </w:pPr>
     <w:rPr>
+      <w:rFonts w:ascii="Arial" w:hAnsi="Arial"/>
       <w:sz w:val="18"/>
-      <w:lang w:val="en-GB"/>
+      <w:szCs w:val="20"/>
+      <w:lang w:eastAsia="en-US"/>
     </w:rPr>
   </w:style>
   <w:style w:type="paragraph" w:styleId="BodyTextIndent">
@@ -5678,7 +6753,10 @@
       <w:ind w:left="2835" w:hanging="2835"/>
     </w:pPr>
     <w:rPr>
-      <w:lang w:val="en-GB"/>
+      <w:rFonts w:ascii="Arial" w:hAnsi="Arial"/>
+      <w:sz w:val="20"/>
+      <w:szCs w:val="20"/>
+      <w:lang w:eastAsia="en-US"/>
     </w:rPr>
   </w:style>
   <w:style w:type="character" w:styleId="CommentReference">
@@ -5694,6 +6772,12 @@
     <w:basedOn w:val="Normal"/>
     <w:link w:val="CommentTextChar"/>
     <w:semiHidden/>
+    <w:rPr>
+      <w:rFonts w:ascii="Arial" w:hAnsi="Arial"/>
+      <w:sz w:val="20"/>
+      <w:szCs w:val="20"/>
+      <w:lang w:val="en-US" w:eastAsia="en-US"/>
+    </w:rPr>
   </w:style>
   <w:style w:type="paragraph" w:customStyle="1" w:styleId="IndentedBullet2">
     <w:name w:val="Indented Bullet 2"/>
@@ -5703,6 +6787,12 @@
         <w:numId w:val="25"/>
       </w:numPr>
     </w:pPr>
+    <w:rPr>
+      <w:rFonts w:ascii="Arial" w:hAnsi="Arial"/>
+      <w:sz w:val="20"/>
+      <w:szCs w:val="20"/>
+      <w:lang w:val="en-US" w:eastAsia="en-US"/>
+    </w:rPr>
   </w:style>
   <w:style w:type="paragraph" w:styleId="BalloonText">
     <w:name w:val="Balloon Text"/>
@@ -5755,6 +6845,12 @@
     <w:uiPriority w:val="39"/>
     <w:qFormat/>
     <w:rsid w:val="00D65672"/>
+    <w:rPr>
+      <w:rFonts w:ascii="Arial" w:hAnsi="Arial"/>
+      <w:sz w:val="20"/>
+      <w:szCs w:val="20"/>
+      <w:lang w:val="en-US" w:eastAsia="en-US"/>
+    </w:rPr>
   </w:style>
   <w:style w:type="paragraph" w:styleId="TOC2">
     <w:name w:val="toc 2"/>
@@ -5767,6 +6863,12 @@
     <w:pPr>
       <w:ind w:left="200"/>
     </w:pPr>
+    <w:rPr>
+      <w:rFonts w:ascii="Arial" w:hAnsi="Arial"/>
+      <w:sz w:val="20"/>
+      <w:szCs w:val="20"/>
+      <w:lang w:val="en-US" w:eastAsia="en-US"/>
+    </w:rPr>
   </w:style>
   <w:style w:type="paragraph" w:styleId="TOCHeading">
     <w:name w:val="TOC Heading"/>
@@ -5807,6 +6909,7 @@
       <w:rFonts w:ascii="Calibri" w:hAnsi="Calibri"/>
       <w:sz w:val="22"/>
       <w:szCs w:val="22"/>
+      <w:lang w:val="en-US" w:eastAsia="en-US"/>
     </w:rPr>
   </w:style>
   <w:style w:type="paragraph" w:styleId="Title">
@@ -5828,6 +6931,7 @@
       <w:kern w:val="28"/>
       <w:sz w:val="32"/>
       <w:szCs w:val="32"/>
+      <w:lang w:val="en-US" w:eastAsia="en-US"/>
     </w:rPr>
   </w:style>
   <w:style w:type="paragraph" w:styleId="TOC6">
@@ -5839,6 +6943,12 @@
     <w:pPr>
       <w:ind w:left="1000"/>
     </w:pPr>
+    <w:rPr>
+      <w:rFonts w:ascii="Arial" w:hAnsi="Arial"/>
+      <w:sz w:val="20"/>
+      <w:szCs w:val="20"/>
+      <w:lang w:val="en-US" w:eastAsia="en-US"/>
+    </w:rPr>
   </w:style>
   <w:style w:type="character" w:customStyle="1" w:styleId="TitleChar">
     <w:name w:val="Title Char"/>
@@ -5899,6 +7009,61 @@
       <w:szCs w:val="24"/>
       <w:lang w:val="en-US" w:eastAsia="ja-JP"/>
     </w:rPr>
+  </w:style>
+  <w:style w:type="paragraph" w:styleId="TOC4">
+    <w:name w:val="toc 4"/>
+    <w:basedOn w:val="Normal"/>
+    <w:next w:val="Normal"/>
+    <w:autoRedefine/>
+    <w:unhideWhenUsed/>
+    <w:rsid w:val="00F80092"/>
+    <w:pPr>
+      <w:ind w:left="720"/>
+    </w:pPr>
+  </w:style>
+  <w:style w:type="paragraph" w:styleId="TOC5">
+    <w:name w:val="toc 5"/>
+    <w:basedOn w:val="Normal"/>
+    <w:next w:val="Normal"/>
+    <w:autoRedefine/>
+    <w:unhideWhenUsed/>
+    <w:rsid w:val="00F80092"/>
+    <w:pPr>
+      <w:ind w:left="960"/>
+    </w:pPr>
+  </w:style>
+  <w:style w:type="paragraph" w:styleId="TOC7">
+    <w:name w:val="toc 7"/>
+    <w:basedOn w:val="Normal"/>
+    <w:next w:val="Normal"/>
+    <w:autoRedefine/>
+    <w:unhideWhenUsed/>
+    <w:rsid w:val="00F80092"/>
+    <w:pPr>
+      <w:ind w:left="1440"/>
+    </w:pPr>
+  </w:style>
+  <w:style w:type="paragraph" w:styleId="TOC8">
+    <w:name w:val="toc 8"/>
+    <w:basedOn w:val="Normal"/>
+    <w:next w:val="Normal"/>
+    <w:autoRedefine/>
+    <w:unhideWhenUsed/>
+    <w:rsid w:val="00F80092"/>
+    <w:pPr>
+      <w:ind w:left="1680"/>
+    </w:pPr>
+  </w:style>
+  <w:style w:type="paragraph" w:styleId="TOC9">
+    <w:name w:val="toc 9"/>
+    <w:basedOn w:val="Normal"/>
+    <w:next w:val="Normal"/>
+    <w:autoRedefine/>
+    <w:unhideWhenUsed/>
+    <w:rsid w:val="00F80092"/>
+    <w:pPr>
+      <w:ind w:left="1920"/>
+    </w:pPr>
   </w:style>
 </w:styles>
 </file>
@@ -6539,7 +7704,7 @@
 </file>
 
 <file path=customXml/itemProps5.xml><?xml version="1.0" encoding="utf-8"?>
-<ds:datastoreItem xmlns:ds="http://schemas.openxmlformats.org/officeDocument/2006/customXml" ds:itemID="{31F336A7-F92C-CA4D-B576-845600CB8218}">
+<ds:datastoreItem xmlns:ds="http://schemas.openxmlformats.org/officeDocument/2006/customXml" ds:itemID="{75AA4D4A-34A7-ED43-8B7C-98192B2846C8}">
   <ds:schemaRefs>
     <ds:schemaRef ds:uri="http://schemas.openxmlformats.org/officeDocument/2006/bibliography"/>
   </ds:schemaRefs>
